--- a/프로젝투~.docx
+++ b/프로젝투~.docx
@@ -5,287 +5,225 @@
     <w:p>
       <w:pPr>
         <w:rPr>
+          <w:szCs w:val="20"/>
+        </w:rPr>
+      </w:pPr>
+      <w:proofErr w:type="spellStart"/>
+      <w:r>
+        <w:rPr>
+          <w:rFonts w:hint="eastAsia"/>
+          <w:szCs w:val="20"/>
+        </w:rPr>
+        <w:t>파이썬의</w:t>
+      </w:r>
+      <w:proofErr w:type="spellEnd"/>
+      <w:r>
+        <w:rPr>
+          <w:szCs w:val="20"/>
+        </w:rPr>
+        <w:t xml:space="preserve"> </w:t>
+      </w:r>
+      <w:r>
+        <w:rPr>
+          <w:rFonts w:hint="eastAsia"/>
+          <w:szCs w:val="20"/>
+        </w:rPr>
+        <w:t>데이터 수집&amp;분석기능으로</w:t>
+      </w:r>
+      <w:r>
+        <w:rPr>
+          <w:szCs w:val="20"/>
+        </w:rPr>
+        <w:t xml:space="preserve"> </w:t>
+      </w:r>
+      <w:r>
+        <w:rPr>
+          <w:rFonts w:hint="eastAsia"/>
+          <w:szCs w:val="20"/>
+        </w:rPr>
+        <w:t>해보는 통계</w:t>
+      </w:r>
+      <w:r>
+        <w:rPr>
+          <w:szCs w:val="20"/>
+        </w:rPr>
+        <w:t>+</w:t>
+      </w:r>
+      <w:r>
+        <w:rPr>
+          <w:rFonts w:hint="eastAsia"/>
+          <w:szCs w:val="20"/>
+        </w:rPr>
+        <w:t>코딩+인문 융합 프로젝트</w:t>
+      </w:r>
+    </w:p>
+    <w:p/>
+    <w:p>
+      <w:pPr>
+        <w:rPr>
           <w:b/>
           <w:bCs/>
-          <w:sz w:val="28"/>
-          <w:szCs w:val="28"/>
-        </w:rPr>
-      </w:pPr>
-      <w:r>
-        <w:rPr>
+        </w:rPr>
+      </w:pPr>
+      <w:r>
+        <w:rPr>
+          <w:rFonts w:hint="eastAsia"/>
           <w:b/>
           <w:bCs/>
-          <w:sz w:val="28"/>
-          <w:szCs w:val="28"/>
-        </w:rPr>
-        <w:t>&lt;</w:t>
-      </w:r>
-      <w:proofErr w:type="spellStart"/>
-      <w:r>
-        <w:rPr>
-          <w:b/>
-          <w:bCs/>
-          <w:sz w:val="28"/>
-          <w:szCs w:val="28"/>
-        </w:rPr>
-        <w:t>Factfulness</w:t>
-      </w:r>
-      <w:proofErr w:type="spellEnd"/>
-      <w:r>
-        <w:rPr>
-          <w:b/>
-          <w:bCs/>
-          <w:sz w:val="28"/>
-          <w:szCs w:val="28"/>
-        </w:rPr>
-        <w:t xml:space="preserve"> </w:t>
-      </w:r>
-      <w:r>
-        <w:rPr>
-          <w:rFonts w:hint="eastAsia"/>
-          <w:b/>
-          <w:bCs/>
-          <w:sz w:val="28"/>
-          <w:szCs w:val="28"/>
-        </w:rPr>
-        <w:t>프로젝트</w:t>
-      </w:r>
-      <w:r>
-        <w:rPr>
-          <w:rFonts w:hint="eastAsia"/>
-          <w:b/>
-          <w:bCs/>
-          <w:sz w:val="28"/>
-          <w:szCs w:val="28"/>
-        </w:rPr>
-        <w:t>&gt;</w:t>
-      </w:r>
-    </w:p>
-    <w:p>
-      <w:pPr>
-        <w:rPr>
-          <w:rFonts w:hint="eastAsia"/>
-          <w:szCs w:val="20"/>
-        </w:rPr>
-      </w:pPr>
-      <w:proofErr w:type="spellStart"/>
-      <w:r>
-        <w:rPr>
-          <w:rFonts w:hint="eastAsia"/>
-          <w:szCs w:val="20"/>
-        </w:rPr>
-        <w:t>파이썬의</w:t>
-      </w:r>
-      <w:proofErr w:type="spellEnd"/>
-      <w:r>
-        <w:rPr>
-          <w:szCs w:val="20"/>
-        </w:rPr>
-        <w:t xml:space="preserve"> </w:t>
-      </w:r>
-      <w:r>
-        <w:rPr>
-          <w:rFonts w:hint="eastAsia"/>
-          <w:szCs w:val="20"/>
-        </w:rPr>
-        <w:t>데이터 수집&amp;분석기능으로</w:t>
-      </w:r>
-      <w:r>
-        <w:rPr>
-          <w:szCs w:val="20"/>
-        </w:rPr>
-        <w:t xml:space="preserve"> </w:t>
-      </w:r>
-      <w:r>
-        <w:rPr>
-          <w:rFonts w:hint="eastAsia"/>
-          <w:szCs w:val="20"/>
-        </w:rPr>
-        <w:t>해보는 통계</w:t>
-      </w:r>
-      <w:r>
-        <w:rPr>
-          <w:szCs w:val="20"/>
-        </w:rPr>
-        <w:t>+</w:t>
-      </w:r>
-      <w:r>
-        <w:rPr>
-          <w:rFonts w:hint="eastAsia"/>
-          <w:szCs w:val="20"/>
-        </w:rPr>
-        <w:t>코딩+인문 융합 프로젝트</w:t>
+        </w:rPr>
+        <w:t>프로젝트 계획 개괄</w:t>
+      </w:r>
+    </w:p>
+    <w:p>
+      <w:r>
+        <w:rPr>
+          <w:rFonts w:hint="eastAsia"/>
+        </w:rPr>
+        <w:t>1</w:t>
+      </w:r>
+      <w:r>
+        <w:t xml:space="preserve">. </w:t>
+      </w:r>
+      <w:r>
+        <w:rPr>
+          <w:rFonts w:hint="eastAsia"/>
+        </w:rPr>
+        <w:t xml:space="preserve">책 </w:t>
+      </w:r>
+      <w:proofErr w:type="spellStart"/>
+      <w:r>
+        <w:t>factfulness</w:t>
+      </w:r>
+      <w:proofErr w:type="spellEnd"/>
+      <w:r>
+        <w:t xml:space="preserve"> </w:t>
+      </w:r>
+      <w:r>
+        <w:rPr>
+          <w:rFonts w:hint="eastAsia"/>
+        </w:rPr>
+        <w:t>읽기(혹은 유튜브 트레일러 시청</w:t>
+      </w:r>
+      <w:r>
+        <w:t>…)</w:t>
+      </w:r>
+    </w:p>
+    <w:p>
+      <w:r>
+        <w:rPr>
+          <w:rFonts w:hint="eastAsia"/>
+        </w:rPr>
+        <w:t>2</w:t>
+      </w:r>
+      <w:r>
+        <w:t xml:space="preserve">. </w:t>
+      </w:r>
+      <w:r>
+        <w:rPr>
+          <w:rFonts w:hint="eastAsia"/>
+        </w:rPr>
+        <w:t>주제 정하기</w:t>
+      </w:r>
+    </w:p>
+    <w:p>
+      <w:r>
+        <w:rPr>
+          <w:rFonts w:hint="eastAsia"/>
+        </w:rPr>
+        <w:t>3</w:t>
+      </w:r>
+      <w:r>
+        <w:t xml:space="preserve">. </w:t>
+      </w:r>
+      <w:r>
+        <w:rPr>
+          <w:rFonts w:hint="eastAsia"/>
+        </w:rPr>
+        <w:t>주제에 맞게 정보 수집방식,</w:t>
+      </w:r>
+      <w:r>
+        <w:t xml:space="preserve"> </w:t>
+      </w:r>
+      <w:r>
+        <w:rPr>
+          <w:rFonts w:hint="eastAsia"/>
+        </w:rPr>
+        <w:t>통계방식</w:t>
+      </w:r>
+      <w:r>
+        <w:t xml:space="preserve"> </w:t>
+      </w:r>
+      <w:r>
+        <w:rPr>
+          <w:rFonts w:hint="eastAsia"/>
+        </w:rPr>
+        <w:t>정하기</w:t>
+      </w:r>
+    </w:p>
+    <w:p>
+      <w:r>
+        <w:rPr>
+          <w:rFonts w:hint="eastAsia"/>
+        </w:rPr>
+        <w:t>4</w:t>
+      </w:r>
+      <w:r>
+        <w:t xml:space="preserve">. </w:t>
+      </w:r>
+      <w:r>
+        <w:rPr>
+          <w:rFonts w:hint="eastAsia"/>
+        </w:rPr>
+        <w:t>프로그램 작성</w:t>
+      </w:r>
+    </w:p>
+    <w:p>
+      <w:r>
+        <w:rPr>
+          <w:rFonts w:hint="eastAsia"/>
+        </w:rPr>
+        <w:t>5</w:t>
+      </w:r>
+      <w:r>
+        <w:t xml:space="preserve">. </w:t>
+      </w:r>
+      <w:r>
+        <w:rPr>
+          <w:rFonts w:hint="eastAsia"/>
+        </w:rPr>
+        <w:t>결과도출</w:t>
+      </w:r>
+    </w:p>
+    <w:p>
+      <w:r>
+        <w:rPr>
+          <w:rFonts w:hint="eastAsia"/>
+        </w:rPr>
+        <w:t>6</w:t>
+      </w:r>
+      <w:r>
+        <w:t xml:space="preserve">. </w:t>
+      </w:r>
+      <w:r>
+        <w:rPr>
+          <w:rFonts w:hint="eastAsia"/>
+        </w:rPr>
+        <w:t>혹시 도출된 결과에 통계적 허점이 있지 않나?</w:t>
+      </w:r>
+      <w:r>
+        <w:t xml:space="preserve"> </w:t>
+      </w:r>
+      <w:r>
+        <w:rPr>
+          <w:rFonts w:hint="eastAsia"/>
+        </w:rPr>
+        <w:t>있다면 무엇일까?</w:t>
       </w:r>
     </w:p>
     <w:p/>
     <w:p>
       <w:pPr>
         <w:rPr>
-          <w:rFonts w:hint="eastAsia"/>
-          <w:b/>
-          <w:bCs/>
-        </w:rPr>
-      </w:pPr>
-      <w:r>
-        <w:rPr>
-          <w:rFonts w:hint="eastAsia"/>
-          <w:b/>
-          <w:bCs/>
-        </w:rPr>
-        <w:t>프로젝트 계획 개괄</w:t>
-      </w:r>
-    </w:p>
-    <w:p>
-      <w:r>
-        <w:rPr>
-          <w:rFonts w:hint="eastAsia"/>
-        </w:rPr>
-        <w:t>1</w:t>
-      </w:r>
-      <w:r>
-        <w:t xml:space="preserve">. </w:t>
-      </w:r>
-      <w:r>
-        <w:rPr>
-          <w:rFonts w:hint="eastAsia"/>
-        </w:rPr>
-        <w:t xml:space="preserve">책 </w:t>
-      </w:r>
-      <w:proofErr w:type="spellStart"/>
-      <w:r>
-        <w:t>factfulness</w:t>
-      </w:r>
-      <w:proofErr w:type="spellEnd"/>
-      <w:r>
-        <w:t xml:space="preserve"> </w:t>
-      </w:r>
-      <w:r>
-        <w:rPr>
-          <w:rFonts w:hint="eastAsia"/>
-        </w:rPr>
-        <w:t>읽기(혹은 유튜브 트레일러 시청</w:t>
-      </w:r>
-      <w:r>
-        <w:t>…)</w:t>
-      </w:r>
-    </w:p>
-    <w:p>
-      <w:r>
-        <w:rPr>
-          <w:rFonts w:hint="eastAsia"/>
-        </w:rPr>
-        <w:t>2</w:t>
-      </w:r>
-      <w:r>
-        <w:t xml:space="preserve">. </w:t>
-      </w:r>
-      <w:r>
-        <w:rPr>
-          <w:rFonts w:hint="eastAsia"/>
-        </w:rPr>
-        <w:t>주제 정하기</w:t>
-      </w:r>
-    </w:p>
-    <w:p>
-      <w:r>
-        <w:rPr>
-          <w:rFonts w:hint="eastAsia"/>
-        </w:rPr>
-        <w:t>3</w:t>
-      </w:r>
-      <w:r>
-        <w:t xml:space="preserve">. </w:t>
-      </w:r>
-      <w:r>
-        <w:rPr>
-          <w:rFonts w:hint="eastAsia"/>
-        </w:rPr>
-        <w:t>주제에 맞게 정보 수집방식,</w:t>
-      </w:r>
-      <w:r>
-        <w:t xml:space="preserve"> </w:t>
-      </w:r>
-      <w:r>
-        <w:rPr>
-          <w:rFonts w:hint="eastAsia"/>
-        </w:rPr>
-        <w:t>통계방식</w:t>
-      </w:r>
-      <w:r>
-        <w:t xml:space="preserve"> </w:t>
-      </w:r>
-      <w:r>
-        <w:rPr>
-          <w:rFonts w:hint="eastAsia"/>
-        </w:rPr>
-        <w:t>정하기</w:t>
-      </w:r>
-    </w:p>
-    <w:p>
-      <w:r>
-        <w:rPr>
-          <w:rFonts w:hint="eastAsia"/>
-        </w:rPr>
-        <w:t>4</w:t>
-      </w:r>
-      <w:r>
-        <w:t xml:space="preserve">. </w:t>
-      </w:r>
-      <w:r>
-        <w:rPr>
-          <w:rFonts w:hint="eastAsia"/>
-        </w:rPr>
-        <w:t>프로그램 작성</w:t>
-      </w:r>
-    </w:p>
-    <w:p>
-      <w:r>
-        <w:rPr>
-          <w:rFonts w:hint="eastAsia"/>
-        </w:rPr>
-        <w:t>5</w:t>
-      </w:r>
-      <w:r>
-        <w:t xml:space="preserve">. </w:t>
-      </w:r>
-      <w:r>
-        <w:rPr>
-          <w:rFonts w:hint="eastAsia"/>
-        </w:rPr>
-        <w:t>결과도출</w:t>
-      </w:r>
-    </w:p>
-    <w:p>
-      <w:r>
-        <w:rPr>
-          <w:rFonts w:hint="eastAsia"/>
-        </w:rPr>
-        <w:t>6</w:t>
-      </w:r>
-      <w:r>
-        <w:t xml:space="preserve">. </w:t>
-      </w:r>
-      <w:r>
-        <w:rPr>
-          <w:rFonts w:hint="eastAsia"/>
-        </w:rPr>
-        <w:t>혹시 도출된 결과에 통계적 허점이 있지 않나?</w:t>
-      </w:r>
-      <w:r>
-        <w:t xml:space="preserve"> </w:t>
-      </w:r>
-      <w:r>
-        <w:rPr>
-          <w:rFonts w:hint="eastAsia"/>
-        </w:rPr>
-        <w:t>있다면 무엇일까?</w:t>
-      </w:r>
-    </w:p>
-    <w:p/>
-    <w:p>
-      <w:pPr>
-        <w:rPr>
-          <w:rFonts w:hint="eastAsia"/>
           <w:b/>
           <w:bCs/>
         </w:rPr>
@@ -570,11 +508,6 @@
       </w:r>
     </w:p>
     <w:p>
-      <w:pPr>
-        <w:rPr>
-          <w:rFonts w:hint="eastAsia"/>
-        </w:rPr>
-      </w:pPr>
       <w:r>
         <w:rPr>
           <w:rFonts w:hint="eastAsia"/>
@@ -619,7 +552,6 @@
     <w:p>
       <w:pPr>
         <w:rPr>
-          <w:rFonts w:hint="eastAsia"/>
           <w:b/>
           <w:bCs/>
         </w:rPr>
@@ -801,24 +733,20 @@
     </w:p>
     <w:p>
       <w:pPr>
-        <w:widowControl/>
-        <w:shd w:val="clear" w:color="auto" w:fill="FFFFFF"/>
-        <w:wordWrap/>
-        <w:autoSpaceDE/>
-        <w:autoSpaceDN/>
-        <w:spacing w:line="270" w:lineRule="atLeast"/>
         <w:rPr>
           <w:b/>
           <w:bCs/>
         </w:rPr>
       </w:pPr>
       <w:r>
+        <w:br w:type="column"/>
+      </w:r>
+      <w:r>
         <w:rPr>
           <w:rFonts w:hint="eastAsia"/>
           <w:b/>
           <w:bCs/>
         </w:rPr>
-        <w:lastRenderedPageBreak/>
         <w:t>~조사 대상</w:t>
       </w:r>
       <w:r>
@@ -1949,9 +1877,6 @@
         <w:autoSpaceDE/>
         <w:autoSpaceDN/>
         <w:spacing w:line="270" w:lineRule="atLeast"/>
-        <w:rPr>
-          <w:rFonts w:hint="eastAsia"/>
-        </w:rPr>
       </w:pPr>
       <w:r>
         <w:rPr>
